--- a/说明.docx
+++ b/说明.docx
@@ -29,16 +29,7 @@
           <w:rFonts w:hint="eastAsia"/>
           <w:lang w:val="en-US" w:eastAsia="zh-CN"/>
         </w:rPr>
-        <w:t>这个小工程利用modelsim仿真波形图案来显示字符。效果如下，送给正在复习备考的同学，坚持就是胜利</w:t>
-      </w:r>
-      <w:bookmarkStart w:id="0" w:name="_GoBack"/>
-      <w:bookmarkEnd w:id="0"/>
-      <w:r>
-        <w:rPr>
-          <w:rFonts w:hint="eastAsia"/>
-          <w:lang w:val="en-US" w:eastAsia="zh-CN"/>
-        </w:rPr>
-        <w:t>：</w:t>
+        <w:t>这个小工程利用modelsim仿真波形图案来显示字符。效果如下，送给正在复习备考的同学，坚持就是胜利：</w:t>
       </w:r>
     </w:p>
     <w:p>
@@ -1515,6 +1506,7 @@
           <w:lang w:val="en-US" w:eastAsia="zh-CN"/>
         </w:rPr>
       </w:pPr>
+      <w:bookmarkStart w:id="0" w:name="_GoBack"/>
       <w:r>
         <w:rPr>
           <w:rFonts w:hint="default"/>
@@ -1558,6 +1550,7 @@
           </wp:inline>
         </w:drawing>
       </w:r>
+      <w:bookmarkEnd w:id="0"/>
     </w:p>
     <w:p>
       <w:pPr>
@@ -1629,6 +1622,7 @@
         <w:pageBreakBefore w:val="0"/>
         <w:widowControl w:val="0"/>
         <w:numPr>
+          <w:ilvl w:val="0"/>
           <w:numId w:val="0"/>
         </w:numPr>
         <w:kinsoku/>
